--- a/Process journal Updated.docx
+++ b/Process journal Updated.docx
@@ -260,14 +260,79 @@
         <w:spacing w:line="480" w:lineRule="auto"/>
         <w:rPr>
           <w:rFonts w:ascii="Times New Roman" w:cs="Times New Roman" w:eastAsia="Times New Roman" w:hAnsi="Times New Roman"/>
-          <w:sz w:val="24"/>
-          <w:szCs w:val="24"/>
-        </w:rPr>
-      </w:pPr>
-      <w:r>
-        <w:rPr>
-          <w:rtl w:val="0"/>
-        </w:rPr>
+          <w:b w:val="1"/>
+          <w:sz w:val="24"/>
+          <w:szCs w:val="24"/>
+        </w:rPr>
+      </w:pPr>
+      <w:r>
+        <w:rPr>
+          <w:rFonts w:ascii="Times New Roman" w:cs="Times New Roman" w:eastAsia="Times New Roman" w:hAnsi="Times New Roman"/>
+          <w:b w:val="1"/>
+          <w:sz w:val="24"/>
+          <w:szCs w:val="24"/>
+          <w:rtl w:val="0"/>
+        </w:rPr>
+        <w:t xml:space="preserve">[5/19/20]</w:t>
+      </w:r>
+    </w:p>
+    <w:p>
+      <w:pPr>
+        <w:spacing w:line="480" w:lineRule="auto"/>
+        <w:rPr>
+          <w:rFonts w:ascii="Times New Roman" w:cs="Times New Roman" w:eastAsia="Times New Roman" w:hAnsi="Times New Roman"/>
+          <w:sz w:val="24"/>
+          <w:szCs w:val="24"/>
+        </w:rPr>
+      </w:pPr>
+      <w:r>
+        <w:rPr>
+          <w:rFonts w:ascii="Times New Roman" w:cs="Times New Roman" w:eastAsia="Times New Roman" w:hAnsi="Times New Roman"/>
+          <w:sz w:val="24"/>
+          <w:szCs w:val="24"/>
+          <w:rtl w:val="0"/>
+        </w:rPr>
+        <w:t xml:space="preserve">I completed my graybox for the single player map and will soon move onto texturing and lighting.</w:t>
+      </w:r>
+    </w:p>
+    <w:p>
+      <w:pPr>
+        <w:spacing w:line="480" w:lineRule="auto"/>
+        <w:rPr>
+          <w:rFonts w:ascii="Times New Roman" w:cs="Times New Roman" w:eastAsia="Times New Roman" w:hAnsi="Times New Roman"/>
+          <w:b w:val="1"/>
+          <w:sz w:val="24"/>
+          <w:szCs w:val="24"/>
+        </w:rPr>
+      </w:pPr>
+      <w:r>
+        <w:rPr>
+          <w:rFonts w:ascii="Times New Roman" w:cs="Times New Roman" w:eastAsia="Times New Roman" w:hAnsi="Times New Roman"/>
+          <w:b w:val="1"/>
+          <w:sz w:val="24"/>
+          <w:szCs w:val="24"/>
+          <w:rtl w:val="0"/>
+        </w:rPr>
+        <w:t xml:space="preserve">[5/20/20]</w:t>
+      </w:r>
+    </w:p>
+    <w:p>
+      <w:pPr>
+        <w:spacing w:line="480" w:lineRule="auto"/>
+        <w:rPr>
+          <w:rFonts w:ascii="Times New Roman" w:cs="Times New Roman" w:eastAsia="Times New Roman" w:hAnsi="Times New Roman"/>
+          <w:sz w:val="24"/>
+          <w:szCs w:val="24"/>
+        </w:rPr>
+      </w:pPr>
+      <w:r>
+        <w:rPr>
+          <w:rFonts w:ascii="Times New Roman" w:cs="Times New Roman" w:eastAsia="Times New Roman" w:hAnsi="Times New Roman"/>
+          <w:sz w:val="24"/>
+          <w:szCs w:val="24"/>
+          <w:rtl w:val="0"/>
+        </w:rPr>
+        <w:t xml:space="preserve">I’ve completed lighting and implementing enemies. I ran into an issue with the main boss spawning so I used some placeholder enemies for the time being. Aside from that, the map is complete and looks good! I did two walkthroughs, one in-game and one in the editor.</w:t>
       </w:r>
     </w:p>
     <w:sectPr>
@@ -881,7 +946,7 @@
 
 <file path=customXML/item1.xml><?xml version="1.0" encoding="utf-8"?>
 <go:gDocsCustomXmlDataStorage xmlns:go="http://customooxmlschemas.google.com/" xmlns:r="http://schemas.openxmlformats.org/officeDocument/2006/relationships">
-  <go:docsCustomData xmlns:go="http://customooxmlschemas.google.com/" roundtripDataSignature="AMtx7mhfJfibvKY4biOZKs0Hx1klPWQD1A==">AMUW2mWlYDf0g+cLtGSCm58La9ebeOfReMEEoTPo2ci9Per70BVsK2zG82/yt6DudLZRmQPMjqqQfAhrE0SJuL9XayO/pXuoEWhgHERFzxF/WwPtpMjDhCk=</go:docsCustomData>
+  <go:docsCustomData xmlns:go="http://customooxmlschemas.google.com/" roundtripDataSignature="AMtx7mhfJfibvKY4biOZKs0Hx1klPWQD1A==">AMUW2mWm8+A0t551zCWIMb/i9v8VwTEyV8y73JajRASicSb4cVmOolUjGT1Eq84GbHb1s7YAopzxWt9eNb8nqBxjXs58c3v/0/UwcUr7RTelG1ThpZP8GNk=</go:docsCustomData>
 </go:gDocsCustomXmlDataStorage>
 </file>
 
